--- a/IFB299 Group 116 Business Letter Draft.docx
+++ b/IFB299 Group 116 Business Letter Draft.docx
@@ -220,12 +220,7 @@
         <w:ind w:right="220"/>
       </w:pPr>
       <w:r>
-        <w:t>Unfortunately, your group delivering the presentation was over an hour late due to one team member being late. Fortunately, your team was adequately pre</w:t>
-      </w:r>
-      <w:bookmarkStart w:id="0" w:name="_GoBack"/>
-      <w:bookmarkEnd w:id="0"/>
-      <w:r>
-        <w:t xml:space="preserve">pared once all members were available for the presentation. We as a team were pleased to see a working </w:t>
+        <w:t xml:space="preserve">Unfortunately, your group delivering the presentation was over an hour late due to one team member being late. Fortunately, your team was adequately prepared once all members were available for the presentation. We as a team were pleased to see a working </w:t>
       </w:r>
       <w:r>
         <w:t xml:space="preserve">prototype of the Parking Permits and Violations project that your team has been working on. </w:t>
@@ -329,18 +324,42 @@
     </w:p>
     <w:p>
       <w:pPr>
-        <w:pStyle w:val="Closing"/>
-      </w:pPr>
-    </w:p>
-    <w:p>
-      <w:pPr>
-        <w:pStyle w:val="Closing"/>
-      </w:pPr>
-    </w:p>
-    <w:p>
-      <w:pPr>
-        <w:pStyle w:val="Closing"/>
-      </w:pPr>
+        <w:pStyle w:val="Header"/>
+        <w:tabs>
+          <w:tab w:val="clear" w:pos="4680"/>
+          <w:tab w:val="clear" w:pos="9360"/>
+          <w:tab w:val="left" w:pos="1395"/>
+        </w:tabs>
+        <w:ind w:right="220"/>
+      </w:pPr>
+      <w:r>
+        <w:t xml:space="preserve">As discussed in the above paragraphs there are only a few things that you group needs to work on for the next upcoming presentation. Firstly, it would greatly improve the preparedness of the presentation if all group members were more punctual. We want to note that this however did not impact the presentation itself. Secondly, we asked for key documents to be emailed to aid my team and I in delivering this business letter to you, however those documents did not arrive in adequate time. In the future we would appreciate these documents for the next presentation as they would help greatly in delivering feedback to your team. Lastly, while setting aside some time for preparing for the presentation could have assisted in the presentation, the ad hoc nature of the presentation did not significantly impact the quality of the presentation. However, further preparation may iron out the minor technical difficulties that you experienced during the presentation. </w:t>
+      </w:r>
+    </w:p>
+    <w:p>
+      <w:pPr>
+        <w:pStyle w:val="Header"/>
+        <w:tabs>
+          <w:tab w:val="clear" w:pos="4680"/>
+          <w:tab w:val="clear" w:pos="9360"/>
+          <w:tab w:val="left" w:pos="1395"/>
+        </w:tabs>
+        <w:ind w:right="220"/>
+      </w:pPr>
+    </w:p>
+    <w:p>
+      <w:pPr>
+        <w:pStyle w:val="Header"/>
+        <w:tabs>
+          <w:tab w:val="clear" w:pos="4680"/>
+          <w:tab w:val="clear" w:pos="9360"/>
+          <w:tab w:val="left" w:pos="1395"/>
+        </w:tabs>
+        <w:ind w:right="220"/>
+      </w:pPr>
+      <w:r>
+        <w:t>We look forward to meeting your group again soon.</w:t>
+      </w:r>
     </w:p>
     <w:p>
       <w:pPr>
@@ -354,6 +373,8 @@
       <w:r>
         <w:t>sincerely</w:t>
       </w:r>
+      <w:bookmarkStart w:id="0" w:name="_GoBack"/>
+      <w:bookmarkEnd w:id="0"/>
     </w:p>
     <w:sdt>
       <w:sdtPr>
@@ -369,6 +390,7 @@
         <w:dataBinding w:prefixMappings="xmlns:ns0='http://schemas.openxmlformats.org/package/2006/metadata/core-properties' xmlns:ns1='http://purl.org/dc/elements/1.1/'" w:xpath="/ns0:coreProperties[1]/ns1:creator[1]" w:storeItemID="{6C3C8BC8-F283-45AE-878A-BAB7291924A1}"/>
         <w:text/>
       </w:sdtPr>
+      <w:sdtEndPr/>
       <w:sdtContent>
         <w:p>
           <w:pPr>
@@ -401,14 +423,7 @@
           <w:b/>
           <w:bCs/>
         </w:rPr>
-        <w:t xml:space="preserve">IFB299 Group 116 </w:t>
-      </w:r>
-      <w:r>
-        <w:rPr>
-          <w:b/>
-          <w:bCs/>
-        </w:rPr>
-        <w:t>Member</w:t>
+        <w:t>IFB299 Group 116 Member</w:t>
       </w:r>
     </w:p>
     <w:sdt>
@@ -420,6 +435,7 @@
         <w:dataBinding w:prefixMappings="xmlns:ns0='http://schemas.microsoft.com/office/2006/coverPageProps' " w:xpath="/ns0:CoverPageProperties[1]/ns0:CompanyAddress[1]" w:storeItemID="{55AF091B-3C7A-41E3-B477-F2FDAA23CFDA}"/>
         <w:text/>
       </w:sdtPr>
+      <w:sdtEndPr/>
       <w:sdtContent>
         <w:p>
           <w:pPr>
@@ -1033,7 +1049,6 @@
       <w:sdtPr>
         <w:alias w:val="Company"/>
         <w:id w:val="2070375419"/>
-        <w:placeholder/>
         <w:dataBinding w:prefixMappings="xmlns:ns0='http://schemas.openxmlformats.org/officeDocument/2006/extended-properties'" w:xpath="/ns0:Properties[1]/ns0:Company[1]" w:storeItemID="{6668398D-A668-4E3E-A5EB-62B293D839F1}"/>
         <w:text/>
       </w:sdtPr>
@@ -1273,6 +1288,7 @@
     <w:lsdException w:name="HTML Sample" w:semiHidden="1" w:unhideWhenUsed="1"/>
     <w:lsdException w:name="HTML Typewriter" w:semiHidden="1" w:unhideWhenUsed="1"/>
     <w:lsdException w:name="HTML Variable" w:semiHidden="1" w:unhideWhenUsed="1"/>
+    <w:lsdException w:name="Normal Table" w:semiHidden="1" w:unhideWhenUsed="1"/>
     <w:lsdException w:name="annotation subject" w:semiHidden="1" w:unhideWhenUsed="1"/>
     <w:lsdException w:name="No List" w:semiHidden="1" w:unhideWhenUsed="1"/>
     <w:lsdException w:name="Outline List 1" w:semiHidden="1" w:unhideWhenUsed="1"/>
@@ -1318,9 +1334,11 @@
     <w:lsdException w:name="Table Subtle 1" w:semiHidden="1" w:unhideWhenUsed="1"/>
     <w:lsdException w:name="Table Subtle 2" w:semiHidden="1" w:unhideWhenUsed="1"/>
     <w:lsdException w:name="Table Web 1" w:semiHidden="1" w:unhideWhenUsed="1"/>
+    <w:lsdException w:name="Table Web 2" w:semiHidden="1" w:unhideWhenUsed="1"/>
     <w:lsdException w:name="Table Web 3" w:semiHidden="1" w:unhideWhenUsed="1"/>
     <w:lsdException w:name="Balloon Text" w:semiHidden="1" w:unhideWhenUsed="1"/>
     <w:lsdException w:name="Table Grid" w:uiPriority="59"/>
+    <w:lsdException w:name="Table Theme" w:semiHidden="1" w:unhideWhenUsed="1"/>
     <w:lsdException w:name="Placeholder Text" w:semiHidden="1"/>
     <w:lsdException w:name="No Spacing" w:uiPriority="1" w:qFormat="1"/>
     <w:lsdException w:name="Light Shading" w:uiPriority="60"/>
@@ -2564,6 +2582,8 @@
   </w:compat>
   <w:rsids>
     <w:rsidRoot w:val="00D81960"/>
+    <w:rsid w:val="00355586"/>
+    <w:rsid w:val="00D60191"/>
     <w:rsid w:val="00D81960"/>
     <w:rsid w:val="00FB0F6C"/>
   </w:rsids>
@@ -3318,15 +3338,6 @@
 </file>
 
 <file path=customXml/item1.xml><?xml version="1.0" encoding="utf-8"?>
-<?mso-contentType ?>
-<FormTemplates xmlns="http://schemas.microsoft.com/sharepoint/v3/contenttype/forms">
-  <Display>DocumentLibraryForm</Display>
-  <Edit>AssetEditForm</Edit>
-  <New>DocumentLibraryForm</New>
-</FormTemplates>
-</file>
-
-<file path=customXml/item2.xml><?xml version="1.0" encoding="utf-8"?>
 <CoverPageProperties xmlns="http://schemas.microsoft.com/office/2006/coverPageProps">
   <PublishDate>2016-09-12T00:00:00</PublishDate>
   <Abstract/>
@@ -3337,11 +3348,28 @@
 </CoverPageProperties>
 </file>
 
+<file path=customXml/item2.xml><?xml version="1.0" encoding="utf-8"?>
+<?mso-contentType ?>
+<FormTemplates xmlns="http://schemas.microsoft.com/sharepoint/v3/contenttype/forms">
+  <Display>DocumentLibraryForm</Display>
+  <Edit>AssetEditForm</Edit>
+  <New>DocumentLibraryForm</New>
+</FormTemplates>
+</file>
+
 <file path=customXml/item3.xml><?xml version="1.0" encoding="utf-8"?>
 <b:Sources xmlns:b="http://schemas.openxmlformats.org/officeDocument/2006/bibliography" SelectedStyle="\APA.XSL" StyleName="APA"/>
 </file>
 
 <file path=customXml/itemProps1.xml><?xml version="1.0" encoding="utf-8"?>
+<ds:datastoreItem xmlns:ds="http://schemas.openxmlformats.org/officeDocument/2006/customXml" ds:itemID="{55AF091B-3C7A-41E3-B477-F2FDAA23CFDA}">
+  <ds:schemaRefs>
+    <ds:schemaRef ds:uri="http://schemas.microsoft.com/office/2006/coverPageProps"/>
+  </ds:schemaRefs>
+</ds:datastoreItem>
+</file>
+
+<file path=customXml/itemProps2.xml><?xml version="1.0" encoding="utf-8"?>
 <ds:datastoreItem xmlns:ds="http://schemas.openxmlformats.org/officeDocument/2006/customXml" ds:itemID="{77EF5B55-A002-458B-B61D-21B02C1A0BBD}">
   <ds:schemaRefs>
     <ds:schemaRef ds:uri="http://schemas.microsoft.com/sharepoint/v3/contenttype/forms"/>
@@ -3349,16 +3377,8 @@
 </ds:datastoreItem>
 </file>
 
-<file path=customXml/itemProps2.xml><?xml version="1.0" encoding="utf-8"?>
-<ds:datastoreItem xmlns:ds="http://schemas.openxmlformats.org/officeDocument/2006/customXml" ds:itemID="{55AF091B-3C7A-41E3-B477-F2FDAA23CFDA}">
-  <ds:schemaRefs>
-    <ds:schemaRef ds:uri="http://schemas.microsoft.com/office/2006/coverPageProps"/>
-  </ds:schemaRefs>
-</ds:datastoreItem>
-</file>
-
 <file path=customXml/itemProps3.xml><?xml version="1.0" encoding="utf-8"?>
-<ds:datastoreItem xmlns:ds="http://schemas.openxmlformats.org/officeDocument/2006/customXml" ds:itemID="{4998B42C-A6EE-43C5-A6AB-BF0078FBDE25}">
+<ds:datastoreItem xmlns:ds="http://schemas.openxmlformats.org/officeDocument/2006/customXml" ds:itemID="{A3BE865B-AB63-4844-B9E8-BA264BF20911}">
   <ds:schemaRefs>
     <ds:schemaRef ds:uri="http://schemas.openxmlformats.org/officeDocument/2006/bibliography"/>
   </ds:schemaRefs>
